--- a/perlin/Plots.docx
+++ b/perlin/Plots.docx
@@ -119,47 +119,9 @@
           </wp:inline>
         </w:drawing>
       </w:r>
+      <w:bookmarkStart w:id="0" w:name="_GoBack"/>
+      <w:bookmarkEnd w:id="0"/>
       <w:r>
-        <w:drawing>
-          <wp:inline distT="0" distB="0" distL="0" distR="0" wp14:anchorId="2D936040" wp14:editId="09E053CA">
-            <wp:extent cx="5038725" cy="3848100"/>
-            <wp:effectExtent l="0" t="0" r="9525" b="0"/>
-            <wp:docPr id="4" name="Image 4"/>
-            <wp:cNvGraphicFramePr>
-              <a:graphicFrameLocks xmlns:a="http://schemas.openxmlformats.org/drawingml/2006/main" noChangeAspect="1"/>
-            </wp:cNvGraphicFramePr>
-            <a:graphic xmlns:a="http://schemas.openxmlformats.org/drawingml/2006/main">
-              <a:graphicData uri="http://schemas.openxmlformats.org/drawingml/2006/picture">
-                <pic:pic xmlns:pic="http://schemas.openxmlformats.org/drawingml/2006/picture">
-                  <pic:nvPicPr>
-                    <pic:cNvPr id="1" name=""/>
-                    <pic:cNvPicPr/>
-                  </pic:nvPicPr>
-                  <pic:blipFill>
-                    <a:blip r:embed="rId7"/>
-                    <a:stretch>
-                      <a:fillRect/>
-                    </a:stretch>
-                  </pic:blipFill>
-                  <pic:spPr>
-                    <a:xfrm>
-                      <a:off x="0" y="0"/>
-                      <a:ext cx="5038725" cy="3848100"/>
-                    </a:xfrm>
-                    <a:prstGeom prst="rect">
-                      <a:avLst/>
-                    </a:prstGeom>
-                  </pic:spPr>
-                </pic:pic>
-              </a:graphicData>
-            </a:graphic>
-          </wp:inline>
-        </w:drawing>
-      </w:r>
-    </w:p>
-    <w:p>
-      <w:r>
-        <w:lastRenderedPageBreak/>
         <w:drawing>
           <wp:inline distT="0" distB="0" distL="0" distR="0" wp14:anchorId="7DFB2C5E" wp14:editId="27E21700">
             <wp:extent cx="4924425" cy="3638550"/>
@@ -176,7 +138,7 @@
                     <pic:cNvPicPr/>
                   </pic:nvPicPr>
                   <pic:blipFill>
-                    <a:blip r:embed="rId8"/>
+                    <a:blip r:embed="rId7"/>
                     <a:stretch>
                       <a:fillRect/>
                     </a:stretch>
@@ -197,6 +159,7 @@
         </w:drawing>
       </w:r>
       <w:r>
+        <w:lastRenderedPageBreak/>
         <w:drawing>
           <wp:inline distT="0" distB="0" distL="0" distR="0" wp14:anchorId="2799106D" wp14:editId="3617ECA1">
             <wp:extent cx="4829175" cy="3771900"/>
@@ -213,7 +176,7 @@
                     <pic:cNvPicPr/>
                   </pic:nvPicPr>
                   <pic:blipFill>
-                    <a:blip r:embed="rId9"/>
+                    <a:blip r:embed="rId8"/>
                     <a:stretch>
                       <a:fillRect/>
                     </a:stretch>
@@ -237,7 +200,6 @@
         <w:t xml:space="preserve"> </w:t>
       </w:r>
       <w:r>
-        <w:lastRenderedPageBreak/>
         <w:drawing>
           <wp:inline distT="0" distB="0" distL="0" distR="0" wp14:anchorId="4EDDBDD2" wp14:editId="2BC7F942">
             <wp:extent cx="4800600" cy="3781425"/>
@@ -254,7 +216,7 @@
                     <pic:cNvPicPr/>
                   </pic:nvPicPr>
                   <pic:blipFill>
-                    <a:blip r:embed="rId10"/>
+                    <a:blip r:embed="rId9"/>
                     <a:stretch>
                       <a:fillRect/>
                     </a:stretch>
@@ -274,8 +236,6 @@
           </wp:inline>
         </w:drawing>
       </w:r>
-      <w:bookmarkStart w:id="0" w:name="_GoBack"/>
-      <w:bookmarkEnd w:id="0"/>
     </w:p>
     <w:p/>
     <w:sectPr>
